--- a/docs/专利申请/专利1/黄律师/摘要.docx
+++ b/docs/专利申请/专利1/黄律师/摘要.docx
@@ -51,9 +51,18 @@
           <w:rPr>
             <w:rFonts w:hint="eastAsia"/>
           </w:rPr>
-          <w:t>铅粉</w:t>
+          <w:t>铅</w:t>
         </w:r>
-        <w:proofErr w:type="gramStart"/>
+      </w:ins>
+      <w:ins w:id="3" w:author="shang gaoxing" w:date="2021-03-16T16:41:00Z">
+        <w:r>
+          <w:rPr>
+            <w:rFonts w:hint="eastAsia"/>
+          </w:rPr>
+          <w:t>质</w:t>
+        </w:r>
+      </w:ins>
+      <w:ins w:id="4" w:author="shang gaoxing" w:date="2021-03-15T16:39:00Z">
         <w:r>
           <w:rPr>
             <w:rFonts w:hint="eastAsia"/>
@@ -61,22 +70,15 @@
           <w:t>二维码</w:t>
         </w:r>
       </w:ins>
-      <w:ins w:id="3" w:author="shang gaoxing" w:date="2021-03-15T16:42:00Z">
+      <w:ins w:id="5" w:author="shang gaoxing" w:date="2021-03-15T16:42:00Z">
         <w:r>
           <w:rPr>
             <w:rFonts w:hint="eastAsia"/>
           </w:rPr>
-          <w:t>标记</w:t>
-        </w:r>
-        <w:proofErr w:type="gramEnd"/>
-        <w:r>
-          <w:rPr>
-            <w:rFonts w:hint="eastAsia"/>
-          </w:rPr>
-          <w:t>物</w:t>
+          <w:t>标记物</w:t>
         </w:r>
       </w:ins>
-      <w:ins w:id="4" w:author="shang gaoxing" w:date="2021-03-15T16:39:00Z">
+      <w:ins w:id="6" w:author="shang gaoxing" w:date="2021-03-15T16:39:00Z">
         <w:r>
           <w:rPr>
             <w:rFonts w:hint="eastAsia"/>
@@ -84,7 +86,7 @@
           <w:t>的视觉</w:t>
         </w:r>
       </w:ins>
-      <w:ins w:id="5" w:author="shang gaoxing" w:date="2021-03-15T16:42:00Z">
+      <w:ins w:id="7" w:author="shang gaoxing" w:date="2021-03-15T16:42:00Z">
         <w:r>
           <w:rPr>
             <w:rFonts w:hint="eastAsia"/>
@@ -92,7 +94,7 @@
           <w:t>定位</w:t>
         </w:r>
       </w:ins>
-      <w:ins w:id="6" w:author="shang gaoxing" w:date="2021-03-15T16:39:00Z">
+      <w:ins w:id="8" w:author="shang gaoxing" w:date="2021-03-15T16:39:00Z">
         <w:r>
           <w:rPr>
             <w:rFonts w:hint="eastAsia"/>
@@ -100,7 +102,7 @@
           <w:t>方法、</w:t>
         </w:r>
       </w:ins>
-      <w:ins w:id="7" w:author="shang gaoxing" w:date="2021-03-15T16:40:00Z">
+      <w:ins w:id="9" w:author="shang gaoxing" w:date="2021-03-15T16:40:00Z">
         <w:r>
           <w:rPr>
             <w:rFonts w:hint="eastAsia"/>
@@ -113,10 +115,10 @@
       <w:pPr>
         <w:pStyle w:val="2"/>
         <w:rPr>
-          <w:ins w:id="8" w:author="shang gaoxing" w:date="2021-03-15T16:39:00Z"/>
+          <w:ins w:id="10" w:author="shang gaoxing" w:date="2021-03-15T16:39:00Z"/>
         </w:rPr>
       </w:pPr>
-      <w:ins w:id="9" w:author="shang gaoxing" w:date="2021-03-15T16:39:00Z">
+      <w:ins w:id="11" w:author="shang gaoxing" w:date="2021-03-15T16:39:00Z">
         <w:r>
           <w:rPr>
             <w:rFonts w:hint="eastAsia"/>
@@ -128,11 +130,8 @@
     <w:p>
       <w:pPr>
         <w:ind w:left="420"/>
-        <w:rPr>
-          <w:rFonts w:hint="eastAsia"/>
-        </w:rPr>
-      </w:pPr>
-      <w:ins w:id="10" w:author="shang gaoxing" w:date="2021-03-15T16:39:00Z">
+      </w:pPr>
+      <w:ins w:id="12" w:author="shang gaoxing" w:date="2021-03-15T16:39:00Z">
         <w:r>
           <w:rPr>
             <w:rFonts w:hint="eastAsia"/>
@@ -140,14 +139,23 @@
           <w:t>本发明适用于医学图像处理及应用技术领域，提供了一种</w:t>
         </w:r>
       </w:ins>
-      <w:ins w:id="11" w:author="shang gaoxing" w:date="2021-03-15T16:40:00Z">
+      <w:ins w:id="13" w:author="shang gaoxing" w:date="2021-03-15T16:40:00Z">
         <w:r>
           <w:rPr>
             <w:rFonts w:hint="eastAsia"/>
           </w:rPr>
-          <w:t>基于铅粉</w:t>
+          <w:t>基于铅</w:t>
         </w:r>
-        <w:proofErr w:type="gramStart"/>
+      </w:ins>
+      <w:ins w:id="14" w:author="shang gaoxing" w:date="2021-03-16T16:41:00Z">
+        <w:r>
+          <w:rPr>
+            <w:rFonts w:hint="eastAsia"/>
+          </w:rPr>
+          <w:t>质</w:t>
+        </w:r>
+      </w:ins>
+      <w:ins w:id="15" w:author="shang gaoxing" w:date="2021-03-15T16:40:00Z">
         <w:r>
           <w:rPr>
             <w:rFonts w:hint="eastAsia"/>
@@ -155,22 +163,15 @@
           <w:t>二维码</w:t>
         </w:r>
       </w:ins>
-      <w:ins w:id="12" w:author="shang gaoxing" w:date="2021-03-15T16:42:00Z">
+      <w:ins w:id="16" w:author="shang gaoxing" w:date="2021-03-15T16:42:00Z">
         <w:r>
           <w:rPr>
             <w:rFonts w:hint="eastAsia"/>
           </w:rPr>
-          <w:t>标记</w:t>
-        </w:r>
-        <w:proofErr w:type="gramEnd"/>
-        <w:r>
-          <w:rPr>
-            <w:rFonts w:hint="eastAsia"/>
-          </w:rPr>
-          <w:t>物</w:t>
+          <w:t>标记物</w:t>
         </w:r>
       </w:ins>
-      <w:ins w:id="13" w:author="shang gaoxing" w:date="2021-03-15T16:40:00Z">
+      <w:ins w:id="17" w:author="shang gaoxing" w:date="2021-03-15T16:40:00Z">
         <w:r>
           <w:rPr>
             <w:rFonts w:hint="eastAsia"/>
@@ -178,7 +179,7 @@
           <w:t>的视觉</w:t>
         </w:r>
       </w:ins>
-      <w:ins w:id="14" w:author="shang gaoxing" w:date="2021-03-15T16:42:00Z">
+      <w:ins w:id="18" w:author="shang gaoxing" w:date="2021-03-15T16:42:00Z">
         <w:r>
           <w:rPr>
             <w:rFonts w:hint="eastAsia"/>
@@ -186,7 +187,7 @@
           <w:t>定位</w:t>
         </w:r>
       </w:ins>
-      <w:ins w:id="15" w:author="shang gaoxing" w:date="2021-03-15T16:40:00Z">
+      <w:ins w:id="19" w:author="shang gaoxing" w:date="2021-03-15T16:40:00Z">
         <w:r>
           <w:rPr>
             <w:rFonts w:hint="eastAsia"/>
@@ -370,24 +371,14 @@
                             </w:rPr>
                             <w:t xml:space="preserve"> </w:t>
                           </w:r>
-                          <w:r>
-                            <w:fldChar w:fldCharType="begin"/>
-                          </w:r>
-                          <w:r>
-                            <w:instrText xml:space="preserve"> NUMPAGES  \* MERGEFORMAT </w:instrText>
-                          </w:r>
-                          <w:r>
-                            <w:fldChar w:fldCharType="separate"/>
-                          </w:r>
-                          <w:r>
-                            <w:rPr>
-                              <w:rFonts w:hint="eastAsia"/>
-                            </w:rPr>
-                            <w:t>8</w:t>
-                          </w:r>
-                          <w:r>
-                            <w:fldChar w:fldCharType="end"/>
-                          </w:r>
+                          <w:fldSimple w:instr=" NUMPAGES  \* MERGEFORMAT ">
+                            <w:r>
+                              <w:rPr>
+                                <w:rFonts w:hint="eastAsia"/>
+                              </w:rPr>
+                              <w:t>8</w:t>
+                            </w:r>
+                          </w:fldSimple>
                           <w:r>
                             <w:rPr>
                               <w:rFonts w:hint="eastAsia"/>
